--- a/docs/Project Specification.docx
+++ b/docs/Project Specification.docx
@@ -324,8 +324,17 @@
                 <w:rFonts w:ascii="Arial" w:hAnsi="Arial"/>
                 <w:sz w:val="20"/>
               </w:rPr>
-              <w:t>Nnamdi Anyameluhor</w:t>
-            </w:r>
+              <w:t xml:space="preserve">Nnamdi </w:t>
+            </w:r>
+            <w:proofErr w:type="spellStart"/>
+            <w:r>
+              <w:rPr>
+                <w:rFonts w:ascii="Arial" w:hAnsi="Arial"/>
+                <w:sz w:val="20"/>
+              </w:rPr>
+              <w:t>Anyameluhor</w:t>
+            </w:r>
+            <w:proofErr w:type="spellEnd"/>
           </w:p>
         </w:tc>
       </w:tr>
@@ -433,6 +442,7 @@
                 <w:sz w:val="20"/>
               </w:rPr>
             </w:pPr>
+            <w:proofErr w:type="spellStart"/>
             <w:r>
               <w:rPr>
                 <w:rFonts w:ascii="Arial" w:hAnsi="Arial"/>
@@ -440,6 +450,7 @@
               </w:rPr>
               <w:t>RendezVous</w:t>
             </w:r>
+            <w:proofErr w:type="spellEnd"/>
           </w:p>
         </w:tc>
       </w:tr>
@@ -495,12 +506,21 @@
                 <w:sz w:val="20"/>
               </w:rPr>
             </w:pPr>
-            <w:r>
-              <w:rPr>
-                <w:rFonts w:ascii="Arial" w:hAnsi="Arial"/>
-                <w:sz w:val="20"/>
-              </w:rPr>
-              <w:t>RendezVous is a service for new and existing businesses to verify employee attendance at 'job sites', i.e., a specific location. Upon reaching and leaving a job site, an employee provides verification information to 'check-in' and 'check-out' respectively.</w:t>
+            <w:proofErr w:type="spellStart"/>
+            <w:r>
+              <w:rPr>
+                <w:rFonts w:ascii="Arial" w:hAnsi="Arial"/>
+                <w:sz w:val="20"/>
+              </w:rPr>
+              <w:t>RendezVous</w:t>
+            </w:r>
+            <w:proofErr w:type="spellEnd"/>
+            <w:r>
+              <w:rPr>
+                <w:rFonts w:ascii="Arial" w:hAnsi="Arial"/>
+                <w:sz w:val="20"/>
+              </w:rPr>
+              <w:t xml:space="preserve"> is a service for new and existing businesses to verify employee attendance at 'job sites', i.e., a specific location. Upon reaching a job site, an employee provides verification information to 'check-in' at a location.</w:t>
             </w:r>
           </w:p>
           <w:p>
@@ -516,14 +536,7 @@
                 <w:rFonts w:ascii="Arial" w:hAnsi="Arial"/>
                 <w:sz w:val="20"/>
               </w:rPr>
-              <w:t>The service uses GPS data to verify an employee's location, alongside an automated identity verification process, e.g., facial recognition. The employee provides a photograph, which is validated against their account's picture. In the case of failure, manual verification is used as a fallback</w:t>
-            </w:r>
-            <w:r>
-              <w:rPr>
-                <w:rFonts w:ascii="Arial" w:hAnsi="Arial"/>
-                <w:sz w:val="20"/>
-              </w:rPr>
-              <w:t>.</w:t>
+              <w:t>The service verifies the employee's location and identity to ensure check-in is valid, i.e., ensuring the end-user cannot be another employee/individual.</w:t>
             </w:r>
           </w:p>
           <w:p>
@@ -539,14 +552,7 @@
                 <w:rFonts w:ascii="Arial" w:hAnsi="Arial"/>
                 <w:sz w:val="20"/>
               </w:rPr>
-              <w:t>By the nature of working on-location, an internet connection is not a guarantee; to ensure check-ins are not lost, they can be cached on the employee's device to be submitted once a connection is restored. The check-in process is further enhanced by notifying users upon entering/leaving job sites</w:t>
-            </w:r>
-            <w:r>
-              <w:rPr>
-                <w:rFonts w:ascii="Arial" w:hAnsi="Arial"/>
-                <w:sz w:val="20"/>
-              </w:rPr>
-              <w:t>.</w:t>
+              <w:t>Using the platform on the job should be as easy as possible, so the system will incorporate handy features to ensure its convenience. For example, providing notifications to users when entering a job location.</w:t>
             </w:r>
           </w:p>
           <w:p>
@@ -557,12 +563,21 @@
                 <w:sz w:val="20"/>
               </w:rPr>
             </w:pPr>
-            <w:r>
-              <w:rPr>
-                <w:rFonts w:ascii="Arial" w:hAnsi="Arial"/>
-                <w:sz w:val="20"/>
-              </w:rPr>
-              <w:t>RendezVous also offers integration with client systems to forward check-in data, enabling automated payroll for example.</w:t>
+            <w:proofErr w:type="spellStart"/>
+            <w:r>
+              <w:rPr>
+                <w:rFonts w:ascii="Arial" w:hAnsi="Arial"/>
+                <w:sz w:val="20"/>
+              </w:rPr>
+              <w:t>RendezVous</w:t>
+            </w:r>
+            <w:proofErr w:type="spellEnd"/>
+            <w:r>
+              <w:rPr>
+                <w:rFonts w:ascii="Arial" w:hAnsi="Arial"/>
+                <w:sz w:val="20"/>
+              </w:rPr>
+              <w:t xml:space="preserve"> also offers integration with client systems to register employees and forward check-in data, enabling automated payroll for example.</w:t>
             </w:r>
           </w:p>
         </w:tc>
@@ -625,7 +640,7 @@
               <w:pStyle w:val="ListParagraph"/>
               <w:numPr>
                 <w:ilvl w:val="0"/>
-                <w:numId w:val="43"/>
+                <w:numId w:val="44"/>
               </w:numPr>
               <w:spacing w:line="276" w:lineRule="auto"/>
               <w:ind w:left="360"/>
@@ -639,14 +654,7 @@
                 <w:rFonts w:ascii="Arial" w:hAnsi="Arial"/>
                 <w:sz w:val="20"/>
               </w:rPr>
-              <w:t>Produce an application for employees to</w:t>
-            </w:r>
-            <w:r>
-              <w:rPr>
-                <w:rFonts w:ascii="Arial" w:hAnsi="Arial"/>
-                <w:sz w:val="20"/>
-              </w:rPr>
-              <w:t>:</w:t>
+              <w:t>Allow on-location workers to:</w:t>
             </w:r>
           </w:p>
           <w:p>
@@ -654,7 +662,7 @@
               <w:pStyle w:val="ListParagraph"/>
               <w:numPr>
                 <w:ilvl w:val="1"/>
-                <w:numId w:val="43"/>
+                <w:numId w:val="44"/>
               </w:numPr>
               <w:spacing w:line="276" w:lineRule="auto"/>
               <w:ind w:left="720"/>
@@ -676,7 +684,7 @@
               <w:pStyle w:val="ListParagraph"/>
               <w:numPr>
                 <w:ilvl w:val="1"/>
-                <w:numId w:val="43"/>
+                <w:numId w:val="44"/>
               </w:numPr>
               <w:spacing w:line="276" w:lineRule="auto"/>
               <w:ind w:left="720"/>
@@ -698,7 +706,7 @@
               <w:pStyle w:val="ListParagraph"/>
               <w:numPr>
                 <w:ilvl w:val="1"/>
-                <w:numId w:val="43"/>
+                <w:numId w:val="44"/>
               </w:numPr>
               <w:spacing w:line="276" w:lineRule="auto"/>
               <w:ind w:left="720"/>
@@ -712,7 +720,7 @@
                 <w:rFonts w:ascii="Arial" w:hAnsi="Arial"/>
                 <w:sz w:val="20"/>
               </w:rPr>
-              <w:t>Check-in and check-out of locations</w:t>
+              <w:t>Check-in at locations</w:t>
             </w:r>
           </w:p>
           <w:p>
@@ -720,7 +728,7 @@
               <w:pStyle w:val="ListParagraph"/>
               <w:numPr>
                 <w:ilvl w:val="1"/>
-                <w:numId w:val="43"/>
+                <w:numId w:val="44"/>
               </w:numPr>
               <w:spacing w:line="276" w:lineRule="auto"/>
               <w:ind w:left="720"/>
@@ -734,14 +742,7 @@
                 <w:rFonts w:ascii="Arial" w:hAnsi="Arial"/>
                 <w:sz w:val="20"/>
               </w:rPr>
-              <w:t>E</w:t>
-            </w:r>
-            <w:r>
-              <w:rPr>
-                <w:rFonts w:ascii="Arial" w:hAnsi="Arial"/>
-                <w:sz w:val="20"/>
-              </w:rPr>
-              <w:t>asily provide verification information at a job site</w:t>
+              <w:t>Easily provide verification information at a job site</w:t>
             </w:r>
           </w:p>
           <w:p>
@@ -749,7 +750,7 @@
               <w:pStyle w:val="ListParagraph"/>
               <w:numPr>
                 <w:ilvl w:val="0"/>
-                <w:numId w:val="43"/>
+                <w:numId w:val="44"/>
               </w:numPr>
               <w:spacing w:line="276" w:lineRule="auto"/>
               <w:ind w:left="360"/>
@@ -763,7 +764,7 @@
                 <w:rFonts w:ascii="Arial" w:hAnsi="Arial"/>
                 <w:sz w:val="20"/>
               </w:rPr>
-              <w:t>Produce an application for employers to:</w:t>
+              <w:t>Allow administrators to:</w:t>
             </w:r>
           </w:p>
           <w:p>
@@ -771,7 +772,7 @@
               <w:pStyle w:val="ListParagraph"/>
               <w:numPr>
                 <w:ilvl w:val="1"/>
-                <w:numId w:val="43"/>
+                <w:numId w:val="44"/>
               </w:numPr>
               <w:spacing w:line="276" w:lineRule="auto"/>
               <w:ind w:left="720"/>
@@ -793,7 +794,7 @@
               <w:pStyle w:val="ListParagraph"/>
               <w:numPr>
                 <w:ilvl w:val="1"/>
-                <w:numId w:val="43"/>
+                <w:numId w:val="44"/>
               </w:numPr>
               <w:spacing w:line="276" w:lineRule="auto"/>
               <w:ind w:left="720"/>
@@ -807,7 +808,7 @@
                 <w:rFonts w:ascii="Arial" w:hAnsi="Arial"/>
                 <w:sz w:val="20"/>
               </w:rPr>
-              <w:t>Handle manual verification</w:t>
+              <w:t>Handle verification issues</w:t>
             </w:r>
           </w:p>
           <w:p>
@@ -815,7 +816,7 @@
               <w:pStyle w:val="ListParagraph"/>
               <w:numPr>
                 <w:ilvl w:val="1"/>
-                <w:numId w:val="43"/>
+                <w:numId w:val="44"/>
               </w:numPr>
               <w:spacing w:line="276" w:lineRule="auto"/>
               <w:ind w:left="720"/>
@@ -837,7 +838,7 @@
               <w:pStyle w:val="ListParagraph"/>
               <w:numPr>
                 <w:ilvl w:val="1"/>
-                <w:numId w:val="43"/>
+                <w:numId w:val="44"/>
               </w:numPr>
               <w:spacing w:line="276" w:lineRule="auto"/>
               <w:ind w:left="720"/>
@@ -859,7 +860,7 @@
               <w:pStyle w:val="ListParagraph"/>
               <w:numPr>
                 <w:ilvl w:val="0"/>
-                <w:numId w:val="43"/>
+                <w:numId w:val="44"/>
               </w:numPr>
               <w:spacing w:line="276" w:lineRule="auto"/>
               <w:ind w:left="360"/>
@@ -881,7 +882,7 @@
               <w:pStyle w:val="ListParagraph"/>
               <w:numPr>
                 <w:ilvl w:val="0"/>
-                <w:numId w:val="43"/>
+                <w:numId w:val="44"/>
               </w:numPr>
               <w:spacing w:line="276" w:lineRule="auto"/>
               <w:ind w:left="360"/>
@@ -895,51 +896,7 @@
                 <w:rFonts w:ascii="Arial" w:hAnsi="Arial"/>
                 <w:sz w:val="20"/>
               </w:rPr>
-              <w:t>Extend the usability of the application by incorporating:</w:t>
-            </w:r>
-          </w:p>
-          <w:p>
-            <w:pPr>
-              <w:pStyle w:val="ListParagraph"/>
-              <w:numPr>
-                <w:ilvl w:val="1"/>
-                <w:numId w:val="43"/>
-              </w:numPr>
-              <w:spacing w:line="276" w:lineRule="auto"/>
-              <w:ind w:left="720"/>
-              <w:rPr>
-                <w:rFonts w:ascii="Arial" w:hAnsi="Arial"/>
-                <w:sz w:val="20"/>
-              </w:rPr>
-            </w:pPr>
-            <w:r>
-              <w:rPr>
-                <w:rFonts w:ascii="Arial" w:hAnsi="Arial"/>
-                <w:sz w:val="20"/>
-              </w:rPr>
-              <w:t>Notifications</w:t>
-            </w:r>
-          </w:p>
-          <w:p>
-            <w:pPr>
-              <w:pStyle w:val="ListParagraph"/>
-              <w:numPr>
-                <w:ilvl w:val="1"/>
-                <w:numId w:val="43"/>
-              </w:numPr>
-              <w:spacing w:line="276" w:lineRule="auto"/>
-              <w:ind w:left="720"/>
-              <w:rPr>
-                <w:rFonts w:ascii="Arial" w:hAnsi="Arial"/>
-                <w:sz w:val="20"/>
-              </w:rPr>
-            </w:pPr>
-            <w:r>
-              <w:rPr>
-                <w:rFonts w:ascii="Arial" w:hAnsi="Arial"/>
-                <w:sz w:val="20"/>
-              </w:rPr>
-              <w:t>Check-in caching</w:t>
+              <w:t>Extend the application's ease-of-use with small, additional features based on user research</w:t>
             </w:r>
           </w:p>
           <w:p>
@@ -947,7 +904,7 @@
               <w:pStyle w:val="ListParagraph"/>
               <w:numPr>
                 <w:ilvl w:val="0"/>
-                <w:numId w:val="43"/>
+                <w:numId w:val="44"/>
               </w:numPr>
               <w:spacing w:line="276" w:lineRule="auto"/>
               <w:ind w:left="360"/>
@@ -985,7 +942,6 @@
           <w:iCs w:val="0"/>
           <w:sz w:val="20"/>
         </w:rPr>
-        <w:lastRenderedPageBreak/>
         <w:t>Project deliverable(s)</w:t>
       </w:r>
     </w:p>
@@ -1016,7 +972,7 @@
               <w:spacing w:line="276" w:lineRule="auto"/>
             </w:pPr>
             <w:r>
-              <w:t>The system will be implemented using web technologies, serving a RESTful API as the backend and a website developed as an SPA for the frontend.</w:t>
+              <w:t>The project will be developed as three systems: a RESTful API serving the backend; a website for configuration and management; and a cross-platform mobile application for checking in at job sites.</w:t>
             </w:r>
           </w:p>
           <w:p>
@@ -1024,7 +980,16 @@
               <w:spacing w:line="276" w:lineRule="auto"/>
             </w:pPr>
             <w:r>
-              <w:t>The frontend will be developed using the React ecosystem, as it offers a very wide additional frameworks/libraries to handle all the fundamental aspects of the site, e.g., Redux for state management, React-Bootstrap for UI development, and auth0-react for Auth0 authentication. Crucially, the ecosystem also has immediate support for developing a PWA, using templates or an additional library; this enables notification and offline storage access to cover all aspects of the project description</w:t>
+              <w:lastRenderedPageBreak/>
+              <w:t xml:space="preserve">Developing the RESTful API will be achieved using .NET Core, as it was the main technology with which I worked on placement. Alongside its high performance, it </w:t>
+            </w:r>
+            <w:proofErr w:type="gramStart"/>
+            <w:r>
+              <w:t>has:</w:t>
+            </w:r>
+            <w:proofErr w:type="gramEnd"/>
+            <w:r>
+              <w:t xml:space="preserve"> native support for authentication, dependency injection, and ORMs such as Entity Framework; highly-capable development tools like Visual Studio and Rider, both available for students; and almost any design pattern/architecture can be chosen using either C# or F#.</w:t>
             </w:r>
           </w:p>
           <w:p>
@@ -1032,7 +997,7 @@
               <w:spacing w:line="276" w:lineRule="auto"/>
             </w:pPr>
             <w:r>
-              <w:t>Note: Vue was also considered due to my extensive use on placement. However, Vue is currently transitioning from v2 to v3 and some major libraries do not yet support the new major version. Combined with the support from my 'Applications: Architectures and Frameworks' module, React was the better option.</w:t>
+              <w:t>The site will be developed using the React ecosystem, as it offers a very wide additional frameworks/libraries to handle all the fundamental aspects of the site, e.g., Redux for state management, React-Bootstrap for UI development, and auth0-react for Auth0 authentication. Due to my extensive use of Vue on placement, the learning curve should be shallow thanks to their fundamental similarities.</w:t>
             </w:r>
           </w:p>
           <w:p>
@@ -1040,7 +1005,7 @@
               <w:spacing w:line="276" w:lineRule="auto"/>
             </w:pPr>
             <w:r>
-              <w:t>The .NET Core framework will framework the RESTful API, as it was the main technology with which I worked on placement. Alongside its high performance, it has: native support for authentication, dependency injection, and ORMs such as Entity Framework; highly-capable development tools like Visual Studio and Rider, both available for students; and external tools to aid development with SPA technologies, such as NSwag for API-client generation.</w:t>
+              <w:t>The check-in/out feature is separated into a dedicated mobile application to provide as many possible sources for identification as possible, e.g., NFC, biometrics, unique device IDs, etc. Non-native mobile applications, such as PWAs, do not have the capability to access this information for security risks. The feature also lends itself to mobile usage, as a phone is the most likely device an employee will have at any job location.</w:t>
             </w:r>
           </w:p>
           <w:p>
@@ -1048,7 +1013,7 @@
               <w:spacing w:line="276" w:lineRule="auto"/>
             </w:pPr>
             <w:r>
-              <w:t>Since all technologies are cross-platform across the frontend and backend, the system will be deployable on any operating system.</w:t>
+              <w:t>Currently the two frontrunners to develop cross-platform mobile applications are React Native and Xamarin, which are both closely related to the frontend and backend technologies respectively. I have chosen React Native as I have no experience developing a UI with Xamarin and I do not see the codebase lending utilities/business logic from the backend system.</w:t>
             </w:r>
           </w:p>
           <w:p>
@@ -1056,7 +1021,31 @@
               <w:spacing w:line="276" w:lineRule="auto"/>
             </w:pPr>
             <w:r>
+              <w:t>Since .NET Core is cross-platform, it can be deployed on any OS along with the website.</w:t>
+            </w:r>
+          </w:p>
+          <w:p>
+            <w:pPr>
+              <w:spacing w:line="276" w:lineRule="auto"/>
+            </w:pPr>
+            <w:r>
               <w:t>I will follow an agile approach, managed using a Kanban board. After creating user stories, tasks for development and testing will be deduced using estimates in-line with the deadlines on the action plan below. Lower-level agile techniques, such as sprints, do not seem appropriate to the development of this project; scheduling at university is flexible and changeable, meaning the working hours for a task may not be predictable even when constrained within an estimate.</w:t>
+            </w:r>
+          </w:p>
+          <w:p>
+            <w:pPr>
+              <w:spacing w:line="276" w:lineRule="auto"/>
+            </w:pPr>
+            <w:r>
+              <w:t xml:space="preserve">Note: I also chose React over Vue as it's currently transitioning from v2 to </w:t>
+            </w:r>
+            <w:proofErr w:type="gramStart"/>
+            <w:r>
+              <w:t>v3</w:t>
+            </w:r>
+            <w:proofErr w:type="gramEnd"/>
+            <w:r>
+              <w:t xml:space="preserve"> and some major libraries/tools do not yet support the new major version.</w:t>
             </w:r>
           </w:p>
         </w:tc>
@@ -1080,154 +1069,1341 @@
           <w:iCs w:val="0"/>
           <w:sz w:val="20"/>
         </w:rPr>
+        <w:lastRenderedPageBreak/>
         <w:t>Action plan</w:t>
       </w:r>
     </w:p>
     <w:tbl>
       <w:tblPr>
         <w:tblStyle w:val="TableGrid"/>
-        <w:tblW w:w="0" w:type="auto"/>
+        <w:tblW w:w="9019" w:type="dxa"/>
         <w:tblBorders>
-          <w:top w:val="single" w:sz="4" w:space="0" w:color="D9D9D9" w:themeColor="background1" w:themeShade="D9"/>
-          <w:left w:val="single" w:sz="4" w:space="0" w:color="D9D9D9" w:themeColor="background1" w:themeShade="D9"/>
-          <w:bottom w:val="single" w:sz="4" w:space="0" w:color="D9D9D9" w:themeColor="background1" w:themeShade="D9"/>
-          <w:right w:val="single" w:sz="4" w:space="0" w:color="D9D9D9" w:themeColor="background1" w:themeShade="D9"/>
-          <w:insideH w:val="single" w:sz="4" w:space="0" w:color="D9D9D9" w:themeColor="background1" w:themeShade="D9"/>
-          <w:insideV w:val="single" w:sz="4" w:space="0" w:color="D9D9D9" w:themeColor="background1" w:themeShade="D9"/>
+          <w:top w:val="none" w:sz="0" w:space="0" w:color="auto"/>
+          <w:left w:val="none" w:sz="0" w:space="0" w:color="auto"/>
+          <w:bottom w:val="none" w:sz="0" w:space="0" w:color="auto"/>
+          <w:right w:val="none" w:sz="0" w:space="0" w:color="auto"/>
+          <w:insideH w:val="none" w:sz="0" w:space="0" w:color="auto"/>
+          <w:insideV w:val="none" w:sz="0" w:space="0" w:color="auto"/>
         </w:tblBorders>
         <w:tblLook w:val="04A0" w:firstRow="1" w:lastRow="0" w:firstColumn="1" w:lastColumn="0" w:noHBand="0" w:noVBand="1"/>
       </w:tblPr>
       <w:tblGrid>
-        <w:gridCol w:w="9016"/>
+        <w:gridCol w:w="1716"/>
+        <w:gridCol w:w="1707"/>
+        <w:gridCol w:w="4174"/>
+        <w:gridCol w:w="1422"/>
       </w:tblGrid>
       <w:tr>
         <w:tc>
           <w:tcPr>
-            <w:tcW w:w="9242" w:type="dxa"/>
+            <w:tcW w:w="0" w:type="auto"/>
+            <w:tcBorders>
+              <w:bottom w:val="single" w:sz="4" w:space="0" w:color="auto"/>
+            </w:tcBorders>
+            <w:hideMark/>
           </w:tcPr>
           <w:p>
             <w:pPr>
-              <w:spacing w:line="276" w:lineRule="auto"/>
-              <w:rPr>
-                <w:rFonts w:ascii="Arial" w:hAnsi="Arial"/>
-                <w:sz w:val="20"/>
-              </w:rPr>
-            </w:pPr>
-            <w:r>
-              <w:rPr>
-                <w:rFonts w:ascii="Arial" w:hAnsi="Arial"/>
-                <w:sz w:val="20"/>
-              </w:rPr>
-              <w:t xml:space="preserve">This should be a </w:t>
-            </w:r>
-            <w:r>
-              <w:rPr>
-                <w:rFonts w:ascii="Arial" w:hAnsi="Arial"/>
-                <w:b/>
-                <w:bCs/>
-                <w:sz w:val="20"/>
-              </w:rPr>
-              <w:t>table</w:t>
-            </w:r>
-            <w:r>
-              <w:rPr>
-                <w:rFonts w:ascii="Arial" w:hAnsi="Arial"/>
-                <w:sz w:val="20"/>
-              </w:rPr>
-              <w:t xml:space="preserve"> listing the jobs that need doing </w:t>
-            </w:r>
-            <w:r>
-              <w:rPr>
-                <w:rFonts w:ascii="Arial" w:hAnsi="Arial"/>
-                <w:sz w:val="20"/>
-              </w:rPr>
-              <w:t>to</w:t>
-            </w:r>
-            <w:r>
-              <w:rPr>
-                <w:rFonts w:ascii="Arial" w:hAnsi="Arial"/>
-                <w:sz w:val="20"/>
-              </w:rPr>
-              <w:t xml:space="preserve"> succeed with your project.</w:t>
-            </w:r>
-            <w:r>
-              <w:rPr>
-                <w:rFonts w:ascii="Arial" w:hAnsi="Arial"/>
-                <w:sz w:val="20"/>
-              </w:rPr>
-              <w:t xml:space="preserve"> This is your list of </w:t>
-            </w:r>
-            <w:r>
-              <w:rPr>
-                <w:rFonts w:ascii="Arial" w:hAnsi="Arial"/>
-                <w:b/>
-                <w:bCs/>
-                <w:sz w:val="20"/>
-              </w:rPr>
-              <w:t>objectives</w:t>
-            </w:r>
-            <w:r>
-              <w:rPr>
-                <w:rFonts w:ascii="Arial" w:hAnsi="Arial"/>
-                <w:sz w:val="20"/>
-              </w:rPr>
-              <w:t>.</w:t>
-            </w:r>
-            <w:r>
-              <w:rPr>
-                <w:rFonts w:ascii="Arial" w:hAnsi="Arial"/>
-                <w:sz w:val="20"/>
-              </w:rPr>
-              <w:t xml:space="preserve"> Against each job you should put a date by when it needs to be done.  You and your supervisor will use this to ensure that the project remains on schedule.  You could also use a graphical technique to present the information.  Include optional deadlines such as</w:t>
-            </w:r>
-            <w:r>
-              <w:rPr>
-                <w:rFonts w:ascii="Arial" w:hAnsi="Arial"/>
-                <w:sz w:val="20"/>
-              </w:rPr>
-              <w:t xml:space="preserve"> the</w:t>
-            </w:r>
-            <w:r>
-              <w:rPr>
-                <w:rFonts w:ascii="Arial" w:hAnsi="Arial"/>
-                <w:sz w:val="20"/>
-              </w:rPr>
-              <w:t xml:space="preserve"> i</w:t>
-            </w:r>
-            <w:r>
-              <w:rPr>
-                <w:rFonts w:ascii="Arial" w:hAnsi="Arial"/>
-                <w:sz w:val="20"/>
-              </w:rPr>
-              <w:t>nformation review</w:t>
-            </w:r>
-            <w:r>
-              <w:rPr>
-                <w:rFonts w:ascii="Arial" w:hAnsi="Arial"/>
-                <w:sz w:val="20"/>
-              </w:rPr>
-              <w:t xml:space="preserve">, contents page, and draft critical </w:t>
-            </w:r>
-            <w:r>
-              <w:rPr>
-                <w:rFonts w:ascii="Arial" w:hAnsi="Arial"/>
-                <w:sz w:val="20"/>
-              </w:rPr>
-              <w:t>evaluation</w:t>
-            </w:r>
-            <w:r>
-              <w:rPr>
-                <w:rFonts w:ascii="Arial" w:hAnsi="Arial"/>
-                <w:sz w:val="20"/>
-              </w:rPr>
-              <w:t xml:space="preserve"> submissions</w:t>
-            </w:r>
-            <w:r>
-              <w:rPr>
-                <w:rFonts w:ascii="Arial" w:hAnsi="Arial"/>
-                <w:sz w:val="20"/>
-              </w:rPr>
-              <w:t>.</w:t>
+              <w:rPr>
+                <w:lang w:eastAsia="en-GB"/>
+              </w:rPr>
+            </w:pPr>
+            <w:r>
+              <w:rPr>
+                <w:lang w:eastAsia="en-GB"/>
+              </w:rPr>
+              <w:t>Feature</w:t>
+            </w:r>
+          </w:p>
+        </w:tc>
+        <w:tc>
+          <w:tcPr>
+            <w:tcW w:w="0" w:type="auto"/>
+            <w:tcBorders>
+              <w:bottom w:val="single" w:sz="4" w:space="0" w:color="auto"/>
+            </w:tcBorders>
+            <w:hideMark/>
+          </w:tcPr>
+          <w:p>
+            <w:pPr>
+              <w:rPr>
+                <w:lang w:eastAsia="en-GB"/>
+              </w:rPr>
+            </w:pPr>
+            <w:r>
+              <w:rPr>
+                <w:lang w:eastAsia="en-GB"/>
+              </w:rPr>
+              <w:t>Commencing (Weeks)</w:t>
+            </w:r>
+          </w:p>
+        </w:tc>
+        <w:tc>
+          <w:tcPr>
+            <w:tcW w:w="0" w:type="auto"/>
+            <w:tcBorders>
+              <w:bottom w:val="single" w:sz="4" w:space="0" w:color="auto"/>
+            </w:tcBorders>
+            <w:hideMark/>
+          </w:tcPr>
+          <w:p>
+            <w:pPr>
+              <w:rPr>
+                <w:lang w:eastAsia="en-GB"/>
+              </w:rPr>
+            </w:pPr>
+            <w:r>
+              <w:rPr>
+                <w:lang w:eastAsia="en-GB"/>
+              </w:rPr>
+              <w:t>Objectives</w:t>
+            </w:r>
+          </w:p>
+        </w:tc>
+        <w:tc>
+          <w:tcPr>
+            <w:tcW w:w="0" w:type="auto"/>
+            <w:tcBorders>
+              <w:bottom w:val="single" w:sz="4" w:space="0" w:color="auto"/>
+            </w:tcBorders>
+            <w:hideMark/>
+          </w:tcPr>
+          <w:p>
+            <w:pPr>
+              <w:rPr>
+                <w:lang w:eastAsia="en-GB"/>
+              </w:rPr>
+            </w:pPr>
+            <w:r>
+              <w:rPr>
+                <w:lang w:eastAsia="en-GB"/>
+              </w:rPr>
+              <w:t>Platforms</w:t>
+            </w:r>
+          </w:p>
+        </w:tc>
+      </w:tr>
+      <w:tr>
+        <w:tc>
+          <w:tcPr>
+            <w:tcW w:w="0" w:type="auto"/>
+            <w:tcBorders>
+              <w:top w:val="single" w:sz="4" w:space="0" w:color="auto"/>
+              <w:bottom w:val="single" w:sz="4" w:space="0" w:color="auto"/>
+            </w:tcBorders>
+            <w:hideMark/>
+          </w:tcPr>
+          <w:p>
+            <w:pPr>
+              <w:rPr>
+                <w:lang w:eastAsia="en-GB"/>
+              </w:rPr>
+            </w:pPr>
+            <w:r>
+              <w:rPr>
+                <w:lang w:eastAsia="en-GB"/>
+              </w:rPr>
+              <w:t>Initiation</w:t>
+            </w:r>
+          </w:p>
+        </w:tc>
+        <w:tc>
+          <w:tcPr>
+            <w:tcW w:w="0" w:type="auto"/>
+            <w:tcBorders>
+              <w:top w:val="single" w:sz="4" w:space="0" w:color="auto"/>
+              <w:bottom w:val="single" w:sz="4" w:space="0" w:color="auto"/>
+            </w:tcBorders>
+            <w:hideMark/>
+          </w:tcPr>
+          <w:p>
+            <w:pPr>
+              <w:rPr>
+                <w:lang w:eastAsia="en-GB"/>
+              </w:rPr>
+            </w:pPr>
+            <w:r>
+              <w:rPr>
+                <w:lang w:eastAsia="en-GB"/>
+              </w:rPr>
+              <w:t>25 Oct (14)</w:t>
+            </w:r>
+          </w:p>
+        </w:tc>
+        <w:tc>
+          <w:tcPr>
+            <w:tcW w:w="0" w:type="auto"/>
+            <w:tcBorders>
+              <w:top w:val="single" w:sz="4" w:space="0" w:color="auto"/>
+              <w:bottom w:val="single" w:sz="4" w:space="0" w:color="auto"/>
+            </w:tcBorders>
+            <w:hideMark/>
+          </w:tcPr>
+          <w:p>
+            <w:pPr>
+              <w:rPr>
+                <w:lang w:eastAsia="en-GB"/>
+              </w:rPr>
+            </w:pPr>
+            <w:r>
+              <w:rPr>
+                <w:lang w:eastAsia="en-GB"/>
+              </w:rPr>
+              <w:t>Set up deployment platforms, repository, project structures, Kanban board</w:t>
+            </w:r>
+          </w:p>
+        </w:tc>
+        <w:tc>
+          <w:tcPr>
+            <w:tcW w:w="0" w:type="auto"/>
+            <w:tcBorders>
+              <w:top w:val="single" w:sz="4" w:space="0" w:color="auto"/>
+              <w:bottom w:val="single" w:sz="4" w:space="0" w:color="auto"/>
+            </w:tcBorders>
+            <w:hideMark/>
+          </w:tcPr>
+          <w:p>
+            <w:pPr>
+              <w:rPr>
+                <w:lang w:eastAsia="en-GB"/>
+              </w:rPr>
+            </w:pPr>
+            <w:r>
+              <w:rPr>
+                <w:lang w:eastAsia="en-GB"/>
+              </w:rPr>
+              <w:t>API, Web, Mobile</w:t>
+            </w:r>
+          </w:p>
+        </w:tc>
+      </w:tr>
+      <w:tr>
+        <w:tc>
+          <w:tcPr>
+            <w:tcW w:w="0" w:type="auto"/>
+            <w:tcBorders>
+              <w:top w:val="single" w:sz="4" w:space="0" w:color="auto"/>
+              <w:bottom w:val="single" w:sz="4" w:space="0" w:color="auto"/>
+            </w:tcBorders>
+            <w:hideMark/>
+          </w:tcPr>
+          <w:p>
+            <w:pPr>
+              <w:rPr>
+                <w:lang w:eastAsia="en-GB"/>
+              </w:rPr>
+            </w:pPr>
+            <w:r>
+              <w:rPr>
+                <w:lang w:eastAsia="en-GB"/>
+              </w:rPr>
+              <w:t>Users</w:t>
+            </w:r>
+          </w:p>
+        </w:tc>
+        <w:tc>
+          <w:tcPr>
+            <w:tcW w:w="0" w:type="auto"/>
+            <w:tcBorders>
+              <w:top w:val="single" w:sz="4" w:space="0" w:color="auto"/>
+              <w:bottom w:val="single" w:sz="4" w:space="0" w:color="auto"/>
+            </w:tcBorders>
+            <w:hideMark/>
+          </w:tcPr>
+          <w:p>
+            <w:pPr>
+              <w:rPr>
+                <w:lang w:eastAsia="en-GB"/>
+              </w:rPr>
+            </w:pPr>
+            <w:r>
+              <w:rPr>
+                <w:lang w:eastAsia="en-GB"/>
+              </w:rPr>
+              <w:t>06 Dec (15, 16, 17)</w:t>
+            </w:r>
+          </w:p>
+        </w:tc>
+        <w:tc>
+          <w:tcPr>
+            <w:tcW w:w="0" w:type="auto"/>
+            <w:tcBorders>
+              <w:top w:val="single" w:sz="4" w:space="0" w:color="auto"/>
+              <w:bottom w:val="single" w:sz="4" w:space="0" w:color="auto"/>
+            </w:tcBorders>
+            <w:hideMark/>
+          </w:tcPr>
+          <w:p>
+            <w:pPr>
+              <w:rPr>
+                <w:lang w:eastAsia="en-GB"/>
+              </w:rPr>
+            </w:pPr>
+            <w:r>
+              <w:rPr>
+                <w:lang w:eastAsia="en-GB"/>
+              </w:rPr>
+              <w:t>DDT authentication</w:t>
+            </w:r>
+          </w:p>
+        </w:tc>
+        <w:tc>
+          <w:tcPr>
+            <w:tcW w:w="0" w:type="auto"/>
+            <w:tcBorders>
+              <w:top w:val="single" w:sz="4" w:space="0" w:color="auto"/>
+              <w:bottom w:val="single" w:sz="4" w:space="0" w:color="auto"/>
+            </w:tcBorders>
+            <w:hideMark/>
+          </w:tcPr>
+          <w:p>
+            <w:pPr>
+              <w:rPr>
+                <w:lang w:eastAsia="en-GB"/>
+              </w:rPr>
+            </w:pPr>
+            <w:r>
+              <w:rPr>
+                <w:lang w:eastAsia="en-GB"/>
+              </w:rPr>
+              <w:t>API, Web, Mobile</w:t>
+            </w:r>
+          </w:p>
+        </w:tc>
+      </w:tr>
+      <w:tr>
+        <w:tc>
+          <w:tcPr>
+            <w:tcW w:w="0" w:type="auto"/>
+            <w:tcBorders>
+              <w:top w:val="single" w:sz="4" w:space="0" w:color="auto"/>
+              <w:bottom w:val="single" w:sz="4" w:space="0" w:color="auto"/>
+            </w:tcBorders>
+            <w:hideMark/>
+          </w:tcPr>
+          <w:p>
+            <w:pPr>
+              <w:rPr>
+                <w:lang w:eastAsia="en-GB"/>
+              </w:rPr>
+            </w:pPr>
+          </w:p>
+        </w:tc>
+        <w:tc>
+          <w:tcPr>
+            <w:tcW w:w="0" w:type="auto"/>
+            <w:tcBorders>
+              <w:top w:val="single" w:sz="4" w:space="0" w:color="auto"/>
+              <w:bottom w:val="single" w:sz="4" w:space="0" w:color="auto"/>
+            </w:tcBorders>
+            <w:hideMark/>
+          </w:tcPr>
+          <w:p>
+            <w:pPr>
+              <w:rPr>
+                <w:sz w:val="20"/>
+                <w:szCs w:val="20"/>
+                <w:lang w:eastAsia="en-GB"/>
+              </w:rPr>
+            </w:pPr>
+          </w:p>
+        </w:tc>
+        <w:tc>
+          <w:tcPr>
+            <w:tcW w:w="0" w:type="auto"/>
+            <w:tcBorders>
+              <w:top w:val="single" w:sz="4" w:space="0" w:color="auto"/>
+              <w:bottom w:val="single" w:sz="4" w:space="0" w:color="auto"/>
+            </w:tcBorders>
+            <w:hideMark/>
+          </w:tcPr>
+          <w:p>
+            <w:pPr>
+              <w:rPr>
+                <w:lang w:eastAsia="en-GB"/>
+              </w:rPr>
+            </w:pPr>
+            <w:r>
+              <w:rPr>
+                <w:lang w:eastAsia="en-GB"/>
+              </w:rPr>
+              <w:t>DDT roles and permissions configuration</w:t>
+            </w:r>
+          </w:p>
+        </w:tc>
+        <w:tc>
+          <w:tcPr>
+            <w:tcW w:w="0" w:type="auto"/>
+            <w:tcBorders>
+              <w:top w:val="single" w:sz="4" w:space="0" w:color="auto"/>
+              <w:bottom w:val="single" w:sz="4" w:space="0" w:color="auto"/>
+            </w:tcBorders>
+            <w:hideMark/>
+          </w:tcPr>
+          <w:p>
+            <w:pPr>
+              <w:rPr>
+                <w:lang w:eastAsia="en-GB"/>
+              </w:rPr>
+            </w:pPr>
+            <w:r>
+              <w:rPr>
+                <w:lang w:eastAsia="en-GB"/>
+              </w:rPr>
+              <w:t>API, Web, Mobile</w:t>
+            </w:r>
+          </w:p>
+        </w:tc>
+      </w:tr>
+      <w:tr>
+        <w:tc>
+          <w:tcPr>
+            <w:tcW w:w="0" w:type="auto"/>
+            <w:tcBorders>
+              <w:top w:val="single" w:sz="4" w:space="0" w:color="auto"/>
+            </w:tcBorders>
+            <w:hideMark/>
+          </w:tcPr>
+          <w:p>
+            <w:pPr>
+              <w:rPr>
+                <w:lang w:eastAsia="en-GB"/>
+              </w:rPr>
+            </w:pPr>
+            <w:r>
+              <w:rPr>
+                <w:lang w:eastAsia="en-GB"/>
+              </w:rPr>
+              <w:t>Job Site Management</w:t>
+            </w:r>
+          </w:p>
+        </w:tc>
+        <w:tc>
+          <w:tcPr>
+            <w:tcW w:w="0" w:type="auto"/>
+            <w:tcBorders>
+              <w:top w:val="single" w:sz="4" w:space="0" w:color="auto"/>
+            </w:tcBorders>
+            <w:hideMark/>
+          </w:tcPr>
+          <w:p>
+            <w:pPr>
+              <w:rPr>
+                <w:lang w:eastAsia="en-GB"/>
+              </w:rPr>
+            </w:pPr>
+            <w:r>
+              <w:rPr>
+                <w:lang w:eastAsia="en-GB"/>
+              </w:rPr>
+              <w:t>22 Nov (18, 19)</w:t>
+            </w:r>
+          </w:p>
+        </w:tc>
+        <w:tc>
+          <w:tcPr>
+            <w:tcW w:w="0" w:type="auto"/>
+            <w:tcBorders>
+              <w:top w:val="single" w:sz="4" w:space="0" w:color="auto"/>
+            </w:tcBorders>
+            <w:hideMark/>
+          </w:tcPr>
+          <w:p>
+            <w:pPr>
+              <w:rPr>
+                <w:lang w:eastAsia="en-GB"/>
+              </w:rPr>
+            </w:pPr>
+            <w:r>
+              <w:rPr>
+                <w:lang w:eastAsia="en-GB"/>
+              </w:rPr>
+              <w:t>Research tools to select locations</w:t>
+            </w:r>
+          </w:p>
+        </w:tc>
+        <w:tc>
+          <w:tcPr>
+            <w:tcW w:w="0" w:type="auto"/>
+            <w:tcBorders>
+              <w:top w:val="single" w:sz="4" w:space="0" w:color="auto"/>
+            </w:tcBorders>
+            <w:hideMark/>
+          </w:tcPr>
+          <w:p>
+            <w:pPr>
+              <w:rPr>
+                <w:lang w:eastAsia="en-GB"/>
+              </w:rPr>
+            </w:pPr>
+          </w:p>
+        </w:tc>
+      </w:tr>
+      <w:tr>
+        <w:tc>
+          <w:tcPr>
+            <w:tcW w:w="0" w:type="auto"/>
+            <w:tcBorders>
+              <w:bottom w:val="single" w:sz="4" w:space="0" w:color="auto"/>
+            </w:tcBorders>
+            <w:hideMark/>
+          </w:tcPr>
+          <w:p>
+            <w:pPr>
+              <w:rPr>
+                <w:sz w:val="20"/>
+                <w:szCs w:val="20"/>
+                <w:lang w:eastAsia="en-GB"/>
+              </w:rPr>
+            </w:pPr>
+          </w:p>
+        </w:tc>
+        <w:tc>
+          <w:tcPr>
+            <w:tcW w:w="0" w:type="auto"/>
+            <w:tcBorders>
+              <w:bottom w:val="single" w:sz="4" w:space="0" w:color="auto"/>
+            </w:tcBorders>
+            <w:hideMark/>
+          </w:tcPr>
+          <w:p>
+            <w:pPr>
+              <w:rPr>
+                <w:sz w:val="20"/>
+                <w:szCs w:val="20"/>
+                <w:lang w:eastAsia="en-GB"/>
+              </w:rPr>
+            </w:pPr>
+          </w:p>
+        </w:tc>
+        <w:tc>
+          <w:tcPr>
+            <w:tcW w:w="0" w:type="auto"/>
+            <w:tcBorders>
+              <w:bottom w:val="single" w:sz="4" w:space="0" w:color="auto"/>
+            </w:tcBorders>
+            <w:hideMark/>
+          </w:tcPr>
+          <w:p>
+            <w:pPr>
+              <w:rPr>
+                <w:lang w:eastAsia="en-GB"/>
+              </w:rPr>
+            </w:pPr>
+            <w:r>
+              <w:rPr>
+                <w:lang w:eastAsia="en-GB"/>
+              </w:rPr>
+              <w:t>DDT job site management</w:t>
+            </w:r>
+          </w:p>
+        </w:tc>
+        <w:tc>
+          <w:tcPr>
+            <w:tcW w:w="0" w:type="auto"/>
+            <w:tcBorders>
+              <w:bottom w:val="single" w:sz="4" w:space="0" w:color="auto"/>
+            </w:tcBorders>
+            <w:hideMark/>
+          </w:tcPr>
+          <w:p>
+            <w:pPr>
+              <w:rPr>
+                <w:lang w:eastAsia="en-GB"/>
+              </w:rPr>
+            </w:pPr>
+            <w:r>
+              <w:rPr>
+                <w:lang w:eastAsia="en-GB"/>
+              </w:rPr>
+              <w:t>API, Web</w:t>
+            </w:r>
+          </w:p>
+        </w:tc>
+      </w:tr>
+      <w:tr>
+        <w:tc>
+          <w:tcPr>
+            <w:tcW w:w="0" w:type="auto"/>
+            <w:tcBorders>
+              <w:top w:val="single" w:sz="4" w:space="0" w:color="auto"/>
+            </w:tcBorders>
+            <w:hideMark/>
+          </w:tcPr>
+          <w:p>
+            <w:pPr>
+              <w:rPr>
+                <w:lang w:eastAsia="en-GB"/>
+              </w:rPr>
+            </w:pPr>
+            <w:r>
+              <w:rPr>
+                <w:lang w:eastAsia="en-GB"/>
+              </w:rPr>
+              <w:lastRenderedPageBreak/>
+              <w:t>Location Verification</w:t>
+            </w:r>
+          </w:p>
+        </w:tc>
+        <w:tc>
+          <w:tcPr>
+            <w:tcW w:w="0" w:type="auto"/>
+            <w:tcBorders>
+              <w:top w:val="single" w:sz="4" w:space="0" w:color="auto"/>
+            </w:tcBorders>
+            <w:hideMark/>
+          </w:tcPr>
+          <w:p>
+            <w:pPr>
+              <w:rPr>
+                <w:lang w:eastAsia="en-GB"/>
+              </w:rPr>
+            </w:pPr>
+            <w:r>
+              <w:rPr>
+                <w:lang w:eastAsia="en-GB"/>
+              </w:rPr>
+              <w:t>06 Dec (20, 21)</w:t>
+            </w:r>
+          </w:p>
+        </w:tc>
+        <w:tc>
+          <w:tcPr>
+            <w:tcW w:w="0" w:type="auto"/>
+            <w:tcBorders>
+              <w:top w:val="single" w:sz="4" w:space="0" w:color="auto"/>
+            </w:tcBorders>
+            <w:hideMark/>
+          </w:tcPr>
+          <w:p>
+            <w:pPr>
+              <w:rPr>
+                <w:lang w:eastAsia="en-GB"/>
+              </w:rPr>
+            </w:pPr>
+            <w:r>
+              <w:rPr>
+                <w:lang w:eastAsia="en-GB"/>
+              </w:rPr>
+              <w:t>Research tools to map locations for job site configuration</w:t>
+            </w:r>
+          </w:p>
+        </w:tc>
+        <w:tc>
+          <w:tcPr>
+            <w:tcW w:w="0" w:type="auto"/>
+            <w:tcBorders>
+              <w:top w:val="single" w:sz="4" w:space="0" w:color="auto"/>
+            </w:tcBorders>
+            <w:hideMark/>
+          </w:tcPr>
+          <w:p>
+            <w:pPr>
+              <w:rPr>
+                <w:lang w:eastAsia="en-GB"/>
+              </w:rPr>
+            </w:pPr>
+          </w:p>
+        </w:tc>
+      </w:tr>
+      <w:tr>
+        <w:tc>
+          <w:tcPr>
+            <w:tcW w:w="0" w:type="auto"/>
+            <w:tcBorders>
+              <w:bottom w:val="single" w:sz="4" w:space="0" w:color="auto"/>
+            </w:tcBorders>
+            <w:hideMark/>
+          </w:tcPr>
+          <w:p>
+            <w:pPr>
+              <w:rPr>
+                <w:sz w:val="20"/>
+                <w:szCs w:val="20"/>
+                <w:lang w:eastAsia="en-GB"/>
+              </w:rPr>
+            </w:pPr>
+          </w:p>
+        </w:tc>
+        <w:tc>
+          <w:tcPr>
+            <w:tcW w:w="0" w:type="auto"/>
+            <w:tcBorders>
+              <w:bottom w:val="single" w:sz="4" w:space="0" w:color="auto"/>
+            </w:tcBorders>
+            <w:hideMark/>
+          </w:tcPr>
+          <w:p>
+            <w:pPr>
+              <w:rPr>
+                <w:sz w:val="20"/>
+                <w:szCs w:val="20"/>
+                <w:lang w:eastAsia="en-GB"/>
+              </w:rPr>
+            </w:pPr>
+          </w:p>
+        </w:tc>
+        <w:tc>
+          <w:tcPr>
+            <w:tcW w:w="0" w:type="auto"/>
+            <w:tcBorders>
+              <w:bottom w:val="single" w:sz="4" w:space="0" w:color="auto"/>
+            </w:tcBorders>
+            <w:hideMark/>
+          </w:tcPr>
+          <w:p>
+            <w:pPr>
+              <w:rPr>
+                <w:lang w:eastAsia="en-GB"/>
+              </w:rPr>
+            </w:pPr>
+            <w:r>
+              <w:rPr>
+                <w:lang w:eastAsia="en-GB"/>
+              </w:rPr>
+              <w:t>DDT the process</w:t>
+            </w:r>
+          </w:p>
+        </w:tc>
+        <w:tc>
+          <w:tcPr>
+            <w:tcW w:w="0" w:type="auto"/>
+            <w:tcBorders>
+              <w:bottom w:val="single" w:sz="4" w:space="0" w:color="auto"/>
+            </w:tcBorders>
+            <w:hideMark/>
+          </w:tcPr>
+          <w:p>
+            <w:pPr>
+              <w:rPr>
+                <w:lang w:eastAsia="en-GB"/>
+              </w:rPr>
+            </w:pPr>
+            <w:r>
+              <w:rPr>
+                <w:lang w:eastAsia="en-GB"/>
+              </w:rPr>
+              <w:t>API, Mobile</w:t>
+            </w:r>
+          </w:p>
+        </w:tc>
+      </w:tr>
+      <w:tr>
+        <w:tc>
+          <w:tcPr>
+            <w:tcW w:w="0" w:type="auto"/>
+            <w:tcBorders>
+              <w:top w:val="single" w:sz="4" w:space="0" w:color="auto"/>
+            </w:tcBorders>
+            <w:hideMark/>
+          </w:tcPr>
+          <w:p>
+            <w:pPr>
+              <w:rPr>
+                <w:lang w:eastAsia="en-GB"/>
+              </w:rPr>
+            </w:pPr>
+            <w:r>
+              <w:rPr>
+                <w:lang w:eastAsia="en-GB"/>
+              </w:rPr>
+              <w:t>Identity Verification</w:t>
+            </w:r>
+          </w:p>
+        </w:tc>
+        <w:tc>
+          <w:tcPr>
+            <w:tcW w:w="0" w:type="auto"/>
+            <w:tcBorders>
+              <w:top w:val="single" w:sz="4" w:space="0" w:color="auto"/>
+            </w:tcBorders>
+            <w:hideMark/>
+          </w:tcPr>
+          <w:p>
+            <w:pPr>
+              <w:rPr>
+                <w:lang w:eastAsia="en-GB"/>
+              </w:rPr>
+            </w:pPr>
+            <w:r>
+              <w:rPr>
+                <w:lang w:eastAsia="en-GB"/>
+              </w:rPr>
+              <w:t>03 Jan (24, 25)</w:t>
+            </w:r>
+          </w:p>
+        </w:tc>
+        <w:tc>
+          <w:tcPr>
+            <w:tcW w:w="0" w:type="auto"/>
+            <w:tcBorders>
+              <w:top w:val="single" w:sz="4" w:space="0" w:color="auto"/>
+            </w:tcBorders>
+            <w:hideMark/>
+          </w:tcPr>
+          <w:p>
+            <w:pPr>
+              <w:rPr>
+                <w:lang w:eastAsia="en-GB"/>
+              </w:rPr>
+            </w:pPr>
+            <w:r>
+              <w:rPr>
+                <w:lang w:eastAsia="en-GB"/>
+              </w:rPr>
+              <w:t>Research mobile hardware, plus accompanying APIs, usable to identify employees</w:t>
+            </w:r>
+          </w:p>
+        </w:tc>
+        <w:tc>
+          <w:tcPr>
+            <w:tcW w:w="0" w:type="auto"/>
+            <w:tcBorders>
+              <w:top w:val="single" w:sz="4" w:space="0" w:color="auto"/>
+            </w:tcBorders>
+            <w:hideMark/>
+          </w:tcPr>
+          <w:p>
+            <w:pPr>
+              <w:rPr>
+                <w:lang w:eastAsia="en-GB"/>
+              </w:rPr>
+            </w:pPr>
+          </w:p>
+        </w:tc>
+      </w:tr>
+      <w:tr>
+        <w:tc>
+          <w:tcPr>
+            <w:tcW w:w="0" w:type="auto"/>
+            <w:tcBorders>
+              <w:bottom w:val="single" w:sz="4" w:space="0" w:color="auto"/>
+            </w:tcBorders>
+            <w:hideMark/>
+          </w:tcPr>
+          <w:p>
+            <w:pPr>
+              <w:rPr>
+                <w:sz w:val="20"/>
+                <w:szCs w:val="20"/>
+                <w:lang w:eastAsia="en-GB"/>
+              </w:rPr>
+            </w:pPr>
+          </w:p>
+        </w:tc>
+        <w:tc>
+          <w:tcPr>
+            <w:tcW w:w="0" w:type="auto"/>
+            <w:tcBorders>
+              <w:bottom w:val="single" w:sz="4" w:space="0" w:color="auto"/>
+            </w:tcBorders>
+            <w:hideMark/>
+          </w:tcPr>
+          <w:p>
+            <w:pPr>
+              <w:rPr>
+                <w:sz w:val="20"/>
+                <w:szCs w:val="20"/>
+                <w:lang w:eastAsia="en-GB"/>
+              </w:rPr>
+            </w:pPr>
+          </w:p>
+        </w:tc>
+        <w:tc>
+          <w:tcPr>
+            <w:tcW w:w="0" w:type="auto"/>
+            <w:tcBorders>
+              <w:bottom w:val="single" w:sz="4" w:space="0" w:color="auto"/>
+            </w:tcBorders>
+            <w:hideMark/>
+          </w:tcPr>
+          <w:p>
+            <w:pPr>
+              <w:rPr>
+                <w:lang w:eastAsia="en-GB"/>
+              </w:rPr>
+            </w:pPr>
+            <w:r>
+              <w:rPr>
+                <w:lang w:eastAsia="en-GB"/>
+              </w:rPr>
+              <w:t>DDT the process</w:t>
+            </w:r>
+          </w:p>
+        </w:tc>
+        <w:tc>
+          <w:tcPr>
+            <w:tcW w:w="0" w:type="auto"/>
+            <w:tcBorders>
+              <w:bottom w:val="single" w:sz="4" w:space="0" w:color="auto"/>
+            </w:tcBorders>
+            <w:hideMark/>
+          </w:tcPr>
+          <w:p>
+            <w:pPr>
+              <w:rPr>
+                <w:lang w:eastAsia="en-GB"/>
+              </w:rPr>
+            </w:pPr>
+            <w:r>
+              <w:rPr>
+                <w:lang w:eastAsia="en-GB"/>
+              </w:rPr>
+              <w:t>API, Mobile</w:t>
+            </w:r>
+          </w:p>
+        </w:tc>
+      </w:tr>
+      <w:tr>
+        <w:tc>
+          <w:tcPr>
+            <w:tcW w:w="0" w:type="auto"/>
+            <w:tcBorders>
+              <w:top w:val="single" w:sz="4" w:space="0" w:color="auto"/>
+              <w:bottom w:val="single" w:sz="4" w:space="0" w:color="auto"/>
+            </w:tcBorders>
+            <w:hideMark/>
+          </w:tcPr>
+          <w:p>
+            <w:pPr>
+              <w:rPr>
+                <w:lang w:eastAsia="en-GB"/>
+              </w:rPr>
+            </w:pPr>
+            <w:r>
+              <w:rPr>
+                <w:lang w:eastAsia="en-GB"/>
+              </w:rPr>
+              <w:t>Customer Integration</w:t>
+            </w:r>
+          </w:p>
+        </w:tc>
+        <w:tc>
+          <w:tcPr>
+            <w:tcW w:w="0" w:type="auto"/>
+            <w:tcBorders>
+              <w:top w:val="single" w:sz="4" w:space="0" w:color="auto"/>
+              <w:bottom w:val="single" w:sz="4" w:space="0" w:color="auto"/>
+            </w:tcBorders>
+            <w:hideMark/>
+          </w:tcPr>
+          <w:p>
+            <w:pPr>
+              <w:rPr>
+                <w:lang w:eastAsia="en-GB"/>
+              </w:rPr>
+            </w:pPr>
+            <w:r>
+              <w:rPr>
+                <w:lang w:eastAsia="en-GB"/>
+              </w:rPr>
+              <w:t>17 Jan (26)</w:t>
+            </w:r>
+          </w:p>
+        </w:tc>
+        <w:tc>
+          <w:tcPr>
+            <w:tcW w:w="0" w:type="auto"/>
+            <w:tcBorders>
+              <w:top w:val="single" w:sz="4" w:space="0" w:color="auto"/>
+              <w:bottom w:val="single" w:sz="4" w:space="0" w:color="auto"/>
+            </w:tcBorders>
+            <w:hideMark/>
+          </w:tcPr>
+          <w:p>
+            <w:pPr>
+              <w:rPr>
+                <w:lang w:eastAsia="en-GB"/>
+              </w:rPr>
+            </w:pPr>
+            <w:r>
+              <w:rPr>
+                <w:lang w:eastAsia="en-GB"/>
+              </w:rPr>
+              <w:t>Research common platforms/services with which to integrate</w:t>
+            </w:r>
+          </w:p>
+        </w:tc>
+        <w:tc>
+          <w:tcPr>
+            <w:tcW w:w="0" w:type="auto"/>
+            <w:tcBorders>
+              <w:top w:val="single" w:sz="4" w:space="0" w:color="auto"/>
+              <w:bottom w:val="single" w:sz="4" w:space="0" w:color="auto"/>
+            </w:tcBorders>
+            <w:hideMark/>
+          </w:tcPr>
+          <w:p>
+            <w:pPr>
+              <w:rPr>
+                <w:lang w:eastAsia="en-GB"/>
+              </w:rPr>
+            </w:pPr>
+          </w:p>
+        </w:tc>
+      </w:tr>
+      <w:tr>
+        <w:tc>
+          <w:tcPr>
+            <w:tcW w:w="0" w:type="auto"/>
+            <w:tcBorders>
+              <w:top w:val="single" w:sz="4" w:space="0" w:color="auto"/>
+              <w:bottom w:val="single" w:sz="4" w:space="0" w:color="auto"/>
+            </w:tcBorders>
+            <w:hideMark/>
+          </w:tcPr>
+          <w:p>
+            <w:pPr>
+              <w:rPr>
+                <w:lang w:eastAsia="en-GB"/>
+              </w:rPr>
+            </w:pPr>
+            <w:r>
+              <w:rPr>
+                <w:lang w:eastAsia="en-GB"/>
+              </w:rPr>
+              <w:t>Check-in Forwarding</w:t>
+            </w:r>
+          </w:p>
+        </w:tc>
+        <w:tc>
+          <w:tcPr>
+            <w:tcW w:w="0" w:type="auto"/>
+            <w:tcBorders>
+              <w:top w:val="single" w:sz="4" w:space="0" w:color="auto"/>
+              <w:bottom w:val="single" w:sz="4" w:space="0" w:color="auto"/>
+            </w:tcBorders>
+            <w:hideMark/>
+          </w:tcPr>
+          <w:p>
+            <w:pPr>
+              <w:rPr>
+                <w:lang w:eastAsia="en-GB"/>
+              </w:rPr>
+            </w:pPr>
+            <w:r>
+              <w:rPr>
+                <w:lang w:eastAsia="en-GB"/>
+              </w:rPr>
+              <w:t>24 Jan (27, 28)</w:t>
+            </w:r>
+          </w:p>
+        </w:tc>
+        <w:tc>
+          <w:tcPr>
+            <w:tcW w:w="0" w:type="auto"/>
+            <w:tcBorders>
+              <w:top w:val="single" w:sz="4" w:space="0" w:color="auto"/>
+              <w:bottom w:val="single" w:sz="4" w:space="0" w:color="auto"/>
+            </w:tcBorders>
+            <w:hideMark/>
+          </w:tcPr>
+          <w:p>
+            <w:pPr>
+              <w:rPr>
+                <w:lang w:eastAsia="en-GB"/>
+              </w:rPr>
+            </w:pPr>
+            <w:r>
+              <w:rPr>
+                <w:lang w:eastAsia="en-GB"/>
+              </w:rPr>
+              <w:t>DDT customer-integrated process</w:t>
+            </w:r>
+          </w:p>
+        </w:tc>
+        <w:tc>
+          <w:tcPr>
+            <w:tcW w:w="0" w:type="auto"/>
+            <w:tcBorders>
+              <w:top w:val="single" w:sz="4" w:space="0" w:color="auto"/>
+              <w:bottom w:val="single" w:sz="4" w:space="0" w:color="auto"/>
+            </w:tcBorders>
+            <w:hideMark/>
+          </w:tcPr>
+          <w:p>
+            <w:pPr>
+              <w:rPr>
+                <w:lang w:eastAsia="en-GB"/>
+              </w:rPr>
+            </w:pPr>
+            <w:r>
+              <w:rPr>
+                <w:lang w:eastAsia="en-GB"/>
+              </w:rPr>
+              <w:t>API</w:t>
+            </w:r>
+          </w:p>
+        </w:tc>
+      </w:tr>
+      <w:tr>
+        <w:tc>
+          <w:tcPr>
+            <w:tcW w:w="0" w:type="auto"/>
+            <w:tcBorders>
+              <w:top w:val="single" w:sz="4" w:space="0" w:color="auto"/>
+              <w:bottom w:val="single" w:sz="4" w:space="0" w:color="auto"/>
+            </w:tcBorders>
+            <w:hideMark/>
+          </w:tcPr>
+          <w:p>
+            <w:pPr>
+              <w:rPr>
+                <w:lang w:eastAsia="en-GB"/>
+              </w:rPr>
+            </w:pPr>
+            <w:r>
+              <w:rPr>
+                <w:lang w:eastAsia="en-GB"/>
+              </w:rPr>
+              <w:t>User Registration</w:t>
+            </w:r>
+          </w:p>
+        </w:tc>
+        <w:tc>
+          <w:tcPr>
+            <w:tcW w:w="0" w:type="auto"/>
+            <w:tcBorders>
+              <w:top w:val="single" w:sz="4" w:space="0" w:color="auto"/>
+              <w:bottom w:val="single" w:sz="4" w:space="0" w:color="auto"/>
+            </w:tcBorders>
+            <w:hideMark/>
+          </w:tcPr>
+          <w:p>
+            <w:pPr>
+              <w:rPr>
+                <w:lang w:eastAsia="en-GB"/>
+              </w:rPr>
+            </w:pPr>
+            <w:r>
+              <w:rPr>
+                <w:lang w:eastAsia="en-GB"/>
+              </w:rPr>
+              <w:t>07 Feb (29, 30)</w:t>
+            </w:r>
+          </w:p>
+        </w:tc>
+        <w:tc>
+          <w:tcPr>
+            <w:tcW w:w="0" w:type="auto"/>
+            <w:tcBorders>
+              <w:top w:val="single" w:sz="4" w:space="0" w:color="auto"/>
+              <w:bottom w:val="single" w:sz="4" w:space="0" w:color="auto"/>
+            </w:tcBorders>
+            <w:hideMark/>
+          </w:tcPr>
+          <w:p>
+            <w:pPr>
+              <w:rPr>
+                <w:lang w:eastAsia="en-GB"/>
+              </w:rPr>
+            </w:pPr>
+            <w:r>
+              <w:rPr>
+                <w:lang w:eastAsia="en-GB"/>
+              </w:rPr>
+              <w:t>DDT customer-integrated process</w:t>
+            </w:r>
+          </w:p>
+        </w:tc>
+        <w:tc>
+          <w:tcPr>
+            <w:tcW w:w="0" w:type="auto"/>
+            <w:tcBorders>
+              <w:top w:val="single" w:sz="4" w:space="0" w:color="auto"/>
+              <w:bottom w:val="single" w:sz="4" w:space="0" w:color="auto"/>
+            </w:tcBorders>
+            <w:hideMark/>
+          </w:tcPr>
+          <w:p>
+            <w:pPr>
+              <w:rPr>
+                <w:lang w:eastAsia="en-GB"/>
+              </w:rPr>
+            </w:pPr>
+            <w:r>
+              <w:rPr>
+                <w:lang w:eastAsia="en-GB"/>
+              </w:rPr>
+              <w:t>API, Web</w:t>
+            </w:r>
+          </w:p>
+        </w:tc>
+      </w:tr>
+      <w:tr>
+        <w:tc>
+          <w:tcPr>
+            <w:tcW w:w="0" w:type="auto"/>
+            <w:tcBorders>
+              <w:top w:val="single" w:sz="4" w:space="0" w:color="auto"/>
+              <w:bottom w:val="single" w:sz="4" w:space="0" w:color="auto"/>
+            </w:tcBorders>
+            <w:hideMark/>
+          </w:tcPr>
+          <w:p>
+            <w:pPr>
+              <w:rPr>
+                <w:lang w:eastAsia="en-GB"/>
+              </w:rPr>
+            </w:pPr>
+            <w:r>
+              <w:rPr>
+                <w:lang w:eastAsia="en-GB"/>
+              </w:rPr>
+              <w:t>User Research</w:t>
+            </w:r>
+          </w:p>
+        </w:tc>
+        <w:tc>
+          <w:tcPr>
+            <w:tcW w:w="0" w:type="auto"/>
+            <w:tcBorders>
+              <w:top w:val="single" w:sz="4" w:space="0" w:color="auto"/>
+              <w:bottom w:val="single" w:sz="4" w:space="0" w:color="auto"/>
+            </w:tcBorders>
+            <w:hideMark/>
+          </w:tcPr>
+          <w:p>
+            <w:pPr>
+              <w:rPr>
+                <w:lang w:eastAsia="en-GB"/>
+              </w:rPr>
+            </w:pPr>
+            <w:r>
+              <w:rPr>
+                <w:lang w:eastAsia="en-GB"/>
+              </w:rPr>
+              <w:t>21 Feb (31)</w:t>
+            </w:r>
+          </w:p>
+        </w:tc>
+        <w:tc>
+          <w:tcPr>
+            <w:tcW w:w="0" w:type="auto"/>
+            <w:tcBorders>
+              <w:top w:val="single" w:sz="4" w:space="0" w:color="auto"/>
+              <w:bottom w:val="single" w:sz="4" w:space="0" w:color="auto"/>
+            </w:tcBorders>
+            <w:hideMark/>
+          </w:tcPr>
+          <w:p>
+            <w:pPr>
+              <w:rPr>
+                <w:lang w:eastAsia="en-GB"/>
+              </w:rPr>
+            </w:pPr>
+            <w:r>
+              <w:rPr>
+                <w:lang w:eastAsia="en-GB"/>
+              </w:rPr>
+              <w:t>Attain user feedback on existing system and potential features</w:t>
+            </w:r>
+          </w:p>
+        </w:tc>
+        <w:tc>
+          <w:tcPr>
+            <w:tcW w:w="0" w:type="auto"/>
+            <w:tcBorders>
+              <w:top w:val="single" w:sz="4" w:space="0" w:color="auto"/>
+              <w:bottom w:val="single" w:sz="4" w:space="0" w:color="auto"/>
+            </w:tcBorders>
+            <w:hideMark/>
+          </w:tcPr>
+          <w:p>
+            <w:pPr>
+              <w:rPr>
+                <w:lang w:eastAsia="en-GB"/>
+              </w:rPr>
+            </w:pPr>
+          </w:p>
+        </w:tc>
+      </w:tr>
+      <w:tr>
+        <w:tc>
+          <w:tcPr>
+            <w:tcW w:w="0" w:type="auto"/>
+            <w:tcBorders>
+              <w:top w:val="single" w:sz="4" w:space="0" w:color="auto"/>
+            </w:tcBorders>
+            <w:hideMark/>
+          </w:tcPr>
+          <w:p>
+            <w:pPr>
+              <w:rPr>
+                <w:lang w:eastAsia="en-GB"/>
+              </w:rPr>
+            </w:pPr>
+            <w:r>
+              <w:rPr>
+                <w:lang w:eastAsia="en-GB"/>
+              </w:rPr>
+              <w:t>Extensions</w:t>
+            </w:r>
+          </w:p>
+        </w:tc>
+        <w:tc>
+          <w:tcPr>
+            <w:tcW w:w="0" w:type="auto"/>
+            <w:tcBorders>
+              <w:top w:val="single" w:sz="4" w:space="0" w:color="auto"/>
+            </w:tcBorders>
+            <w:hideMark/>
+          </w:tcPr>
+          <w:p>
+            <w:pPr>
+              <w:rPr>
+                <w:lang w:eastAsia="en-GB"/>
+              </w:rPr>
+            </w:pPr>
+            <w:r>
+              <w:rPr>
+                <w:lang w:eastAsia="en-GB"/>
+              </w:rPr>
+              <w:t>28 Feb (32+)</w:t>
+            </w:r>
+          </w:p>
+        </w:tc>
+        <w:tc>
+          <w:tcPr>
+            <w:tcW w:w="0" w:type="auto"/>
+            <w:tcBorders>
+              <w:top w:val="single" w:sz="4" w:space="0" w:color="auto"/>
+            </w:tcBorders>
+            <w:hideMark/>
+          </w:tcPr>
+          <w:p>
+            <w:pPr>
+              <w:rPr>
+                <w:lang w:eastAsia="en-GB"/>
+              </w:rPr>
+            </w:pPr>
+            <w:r>
+              <w:rPr>
+                <w:lang w:eastAsia="en-GB"/>
+              </w:rPr>
+              <w:t>DDT existing/additional features</w:t>
+            </w:r>
+          </w:p>
+        </w:tc>
+        <w:tc>
+          <w:tcPr>
+            <w:tcW w:w="0" w:type="auto"/>
+            <w:tcBorders>
+              <w:top w:val="single" w:sz="4" w:space="0" w:color="auto"/>
+            </w:tcBorders>
+            <w:hideMark/>
+          </w:tcPr>
+          <w:p>
+            <w:pPr>
+              <w:rPr>
+                <w:lang w:eastAsia="en-GB"/>
+              </w:rPr>
+            </w:pPr>
+            <w:r>
+              <w:rPr>
+                <w:lang w:eastAsia="en-GB"/>
+              </w:rPr>
+              <w:t>API, Web? Mobile?</w:t>
             </w:r>
           </w:p>
         </w:tc>
@@ -5645,6 +6821,119 @@
     </w:lvl>
   </w:abstractNum>
   <w:abstractNum w:abstractNumId="36" w15:restartNumberingAfterBreak="0">
+    <w:nsid w:val="6B474E74"/>
+    <w:multiLevelType w:val="hybridMultilevel"/>
+    <w:tmpl w:val="118A5792"/>
+    <w:lvl w:ilvl="0" w:tplc="08090001">
+      <w:start w:val="1"/>
+      <w:numFmt w:val="bullet"/>
+      <w:lvlText w:val=""/>
+      <w:lvlJc w:val="left"/>
+      <w:pPr>
+        <w:ind w:left="720" w:hanging="360"/>
+      </w:pPr>
+      <w:rPr>
+        <w:rFonts w:ascii="Symbol" w:hAnsi="Symbol" w:hint="default"/>
+      </w:rPr>
+    </w:lvl>
+    <w:lvl w:ilvl="1" w:tplc="08090003">
+      <w:start w:val="1"/>
+      <w:numFmt w:val="bullet"/>
+      <w:lvlText w:val="o"/>
+      <w:lvlJc w:val="left"/>
+      <w:pPr>
+        <w:ind w:left="1440" w:hanging="360"/>
+      </w:pPr>
+      <w:rPr>
+        <w:rFonts w:ascii="Courier New" w:hAnsi="Courier New" w:cs="Courier New" w:hint="default"/>
+      </w:rPr>
+    </w:lvl>
+    <w:lvl w:ilvl="2" w:tplc="08090005" w:tentative="1">
+      <w:start w:val="1"/>
+      <w:numFmt w:val="bullet"/>
+      <w:lvlText w:val=""/>
+      <w:lvlJc w:val="left"/>
+      <w:pPr>
+        <w:ind w:left="2160" w:hanging="360"/>
+      </w:pPr>
+      <w:rPr>
+        <w:rFonts w:ascii="Wingdings" w:hAnsi="Wingdings" w:hint="default"/>
+      </w:rPr>
+    </w:lvl>
+    <w:lvl w:ilvl="3" w:tplc="08090001" w:tentative="1">
+      <w:start w:val="1"/>
+      <w:numFmt w:val="bullet"/>
+      <w:lvlText w:val=""/>
+      <w:lvlJc w:val="left"/>
+      <w:pPr>
+        <w:ind w:left="2880" w:hanging="360"/>
+      </w:pPr>
+      <w:rPr>
+        <w:rFonts w:ascii="Symbol" w:hAnsi="Symbol" w:hint="default"/>
+      </w:rPr>
+    </w:lvl>
+    <w:lvl w:ilvl="4" w:tplc="08090003" w:tentative="1">
+      <w:start w:val="1"/>
+      <w:numFmt w:val="bullet"/>
+      <w:lvlText w:val="o"/>
+      <w:lvlJc w:val="left"/>
+      <w:pPr>
+        <w:ind w:left="3600" w:hanging="360"/>
+      </w:pPr>
+      <w:rPr>
+        <w:rFonts w:ascii="Courier New" w:hAnsi="Courier New" w:cs="Courier New" w:hint="default"/>
+      </w:rPr>
+    </w:lvl>
+    <w:lvl w:ilvl="5" w:tplc="08090005" w:tentative="1">
+      <w:start w:val="1"/>
+      <w:numFmt w:val="bullet"/>
+      <w:lvlText w:val=""/>
+      <w:lvlJc w:val="left"/>
+      <w:pPr>
+        <w:ind w:left="4320" w:hanging="360"/>
+      </w:pPr>
+      <w:rPr>
+        <w:rFonts w:ascii="Wingdings" w:hAnsi="Wingdings" w:hint="default"/>
+      </w:rPr>
+    </w:lvl>
+    <w:lvl w:ilvl="6" w:tplc="08090001" w:tentative="1">
+      <w:start w:val="1"/>
+      <w:numFmt w:val="bullet"/>
+      <w:lvlText w:val=""/>
+      <w:lvlJc w:val="left"/>
+      <w:pPr>
+        <w:ind w:left="5040" w:hanging="360"/>
+      </w:pPr>
+      <w:rPr>
+        <w:rFonts w:ascii="Symbol" w:hAnsi="Symbol" w:hint="default"/>
+      </w:rPr>
+    </w:lvl>
+    <w:lvl w:ilvl="7" w:tplc="08090003" w:tentative="1">
+      <w:start w:val="1"/>
+      <w:numFmt w:val="bullet"/>
+      <w:lvlText w:val="o"/>
+      <w:lvlJc w:val="left"/>
+      <w:pPr>
+        <w:ind w:left="5760" w:hanging="360"/>
+      </w:pPr>
+      <w:rPr>
+        <w:rFonts w:ascii="Courier New" w:hAnsi="Courier New" w:cs="Courier New" w:hint="default"/>
+      </w:rPr>
+    </w:lvl>
+    <w:lvl w:ilvl="8" w:tplc="08090005" w:tentative="1">
+      <w:start w:val="1"/>
+      <w:numFmt w:val="bullet"/>
+      <w:lvlText w:val=""/>
+      <w:lvlJc w:val="left"/>
+      <w:pPr>
+        <w:ind w:left="6480" w:hanging="360"/>
+      </w:pPr>
+      <w:rPr>
+        <w:rFonts w:ascii="Wingdings" w:hAnsi="Wingdings" w:hint="default"/>
+      </w:rPr>
+    </w:lvl>
+  </w:abstractNum>
+  <w:abstractNum w:abstractNumId="37" w15:restartNumberingAfterBreak="0">
     <w:nsid w:val="6CAD7D3A"/>
     <w:multiLevelType w:val="hybridMultilevel"/>
     <w:tmpl w:val="E0BC3E4A"/>
@@ -5757,7 +7046,7 @@
       </w:rPr>
     </w:lvl>
   </w:abstractNum>
-  <w:abstractNum w:abstractNumId="37" w15:restartNumberingAfterBreak="0">
+  <w:abstractNum w:abstractNumId="38" w15:restartNumberingAfterBreak="0">
     <w:nsid w:val="6D4958A6"/>
     <w:multiLevelType w:val="hybridMultilevel"/>
     <w:tmpl w:val="65B2D022"/>
@@ -5843,7 +7132,7 @@
       </w:pPr>
     </w:lvl>
   </w:abstractNum>
-  <w:abstractNum w:abstractNumId="38" w15:restartNumberingAfterBreak="0">
+  <w:abstractNum w:abstractNumId="39" w15:restartNumberingAfterBreak="0">
     <w:nsid w:val="6F62512B"/>
     <w:multiLevelType w:val="hybridMultilevel"/>
     <w:tmpl w:val="3314EC86"/>
@@ -5956,7 +7245,7 @@
       </w:rPr>
     </w:lvl>
   </w:abstractNum>
-  <w:abstractNum w:abstractNumId="39" w15:restartNumberingAfterBreak="0">
+  <w:abstractNum w:abstractNumId="40" w15:restartNumberingAfterBreak="0">
     <w:nsid w:val="720748BB"/>
     <w:multiLevelType w:val="hybridMultilevel"/>
     <w:tmpl w:val="C41AA0F8"/>
@@ -6069,7 +7358,7 @@
       </w:rPr>
     </w:lvl>
   </w:abstractNum>
-  <w:abstractNum w:abstractNumId="40" w15:restartNumberingAfterBreak="0">
+  <w:abstractNum w:abstractNumId="41" w15:restartNumberingAfterBreak="0">
     <w:nsid w:val="72A27AB1"/>
     <w:multiLevelType w:val="hybridMultilevel"/>
     <w:tmpl w:val="07F46644"/>
@@ -6182,7 +7471,7 @@
       </w:rPr>
     </w:lvl>
   </w:abstractNum>
-  <w:abstractNum w:abstractNumId="41" w15:restartNumberingAfterBreak="0">
+  <w:abstractNum w:abstractNumId="42" w15:restartNumberingAfterBreak="0">
     <w:nsid w:val="7ADD4974"/>
     <w:multiLevelType w:val="hybridMultilevel"/>
     <w:tmpl w:val="37949354"/>
@@ -6295,7 +7584,7 @@
       </w:rPr>
     </w:lvl>
   </w:abstractNum>
-  <w:abstractNum w:abstractNumId="42" w15:restartNumberingAfterBreak="0">
+  <w:abstractNum w:abstractNumId="43" w15:restartNumberingAfterBreak="0">
     <w:nsid w:val="7F0B0D16"/>
     <w:multiLevelType w:val="hybridMultilevel"/>
     <w:tmpl w:val="CAAA6B1C"/>
@@ -6423,7 +7712,7 @@
     <w:abstractNumId w:val="31"/>
   </w:num>
   <w:num w:numId="5">
-    <w:abstractNumId w:val="42"/>
+    <w:abstractNumId w:val="43"/>
   </w:num>
   <w:num w:numId="6">
     <w:abstractNumId w:val="32"/>
@@ -6441,7 +7730,7 @@
     <w:abstractNumId w:val="11"/>
   </w:num>
   <w:num w:numId="11">
-    <w:abstractNumId w:val="38"/>
+    <w:abstractNumId w:val="39"/>
   </w:num>
   <w:num w:numId="12">
     <w:abstractNumId w:val="0"/>
@@ -6501,19 +7790,19 @@
     <w:abstractNumId w:val="34"/>
   </w:num>
   <w:num w:numId="31">
-    <w:abstractNumId w:val="40"/>
+    <w:abstractNumId w:val="41"/>
   </w:num>
   <w:num w:numId="32">
     <w:abstractNumId w:val="4"/>
   </w:num>
   <w:num w:numId="33">
-    <w:abstractNumId w:val="36"/>
+    <w:abstractNumId w:val="37"/>
   </w:num>
   <w:num w:numId="34">
     <w:abstractNumId w:val="9"/>
   </w:num>
   <w:num w:numId="35">
-    <w:abstractNumId w:val="37"/>
+    <w:abstractNumId w:val="38"/>
   </w:num>
   <w:num w:numId="36">
     <w:abstractNumId w:val="5"/>
@@ -6534,10 +7823,13 @@
     <w:abstractNumId w:val="24"/>
   </w:num>
   <w:num w:numId="42">
-    <w:abstractNumId w:val="41"/>
+    <w:abstractNumId w:val="42"/>
   </w:num>
   <w:num w:numId="43">
-    <w:abstractNumId w:val="39"/>
+    <w:abstractNumId w:val="40"/>
+  </w:num>
+  <w:num w:numId="44">
+    <w:abstractNumId w:val="36"/>
   </w:num>
 </w:numbering>
 </file>

--- a/docs/Project Specification.docx
+++ b/docs/Project Specification.docx
@@ -1049,7 +1049,7 @@
             <w:pPr>
               <w:rPr>
                 <w:rFonts w:ascii="Arial" w:hAnsi="Arial"/>
-                <w:b/>
+                <w:bCs/>
                 <w:sz w:val="20"/>
                 <w:u w:val="single"/>
               </w:rPr>
@@ -1061,6 +1061,14 @@
                 <w:sz w:val="20"/>
               </w:rPr>
               <w:t xml:space="preserve">Signature: </w:t>
+            </w:r>
+            <w:r>
+              <w:rPr>
+                <w:rFonts w:ascii="Arial" w:hAnsi="Arial"/>
+                <w:bCs/>
+                <w:sz w:val="20"/>
+              </w:rPr>
+              <w:t>Joshua Sexton-Jones</w:t>
             </w:r>
           </w:p>
           <w:p>
@@ -1210,6 +1218,14 @@
               </w:rPr>
               <w:t xml:space="preserve">Signature: </w:t>
             </w:r>
+            <w:r>
+              <w:rPr>
+                <w:rFonts w:ascii="Arial" w:hAnsi="Arial"/>
+                <w:bCs/>
+                <w:sz w:val="20"/>
+              </w:rPr>
+              <w:t>Joshua Sexton-Jones</w:t>
+            </w:r>
           </w:p>
           <w:p>
             <w:pPr>
@@ -1332,7 +1348,7 @@
             <w:pPr>
               <w:rPr>
                 <w:rFonts w:ascii="Arial" w:hAnsi="Arial"/>
-                <w:b/>
+                <w:bCs/>
                 <w:sz w:val="20"/>
               </w:rPr>
             </w:pPr>
@@ -1344,6 +1360,23 @@
               </w:rPr>
               <w:t xml:space="preserve">Signature: </w:t>
             </w:r>
+            <w:r>
+              <w:rPr>
+                <w:rFonts w:ascii="Arial" w:hAnsi="Arial"/>
+                <w:bCs/>
+                <w:sz w:val="20"/>
+              </w:rPr>
+              <w:t>Joshua Sexton-Jones</w:t>
+            </w:r>
+          </w:p>
+          <w:p>
+            <w:pPr>
+              <w:rPr>
+                <w:rFonts w:ascii="Arial" w:hAnsi="Arial"/>
+                <w:bCs/>
+                <w:sz w:val="20"/>
+              </w:rPr>
+            </w:pPr>
           </w:p>
           <w:p>
             <w:pPr>
